--- a/first.docx
+++ b/first.docx
@@ -17,6 +17,14 @@
           <w:sz w:val="24"/>
         </w:rPr>
         <w:t>My edit</w:t>
+      </w:r>
+      <w:r>
+        <w:rPr>
+          <w:rFonts w:ascii="Times New Roman" w:eastAsia="宋体" w:hAnsi="Times New Roman" w:cs="Times New Roman"/>
+          <w:color w:val="000000"/>
+          <w:sz w:val="24"/>
+        </w:rPr>
+        <w:t>2</w:t>
       </w:r>
     </w:p>
     <w:sectPr>
